--- a/Redis Cluster.docx
+++ b/Redis Cluster.docx
@@ -99,8 +99,32 @@
           <w:bCs/>
           <w:i/>
           <w:iCs/>
+          <w:sz w:val="28"/>
+          <w:szCs w:val="28"/>
         </w:rPr>
         <w:t>WITH DEVKIT</w:t>
+      </w:r>
+      <w:r>
+        <w:rPr>
+          <w:b/>
+          <w:bCs/>
+          <w:i/>
+          <w:iCs/>
+          <w:sz w:val="28"/>
+          <w:szCs w:val="28"/>
+        </w:rPr>
+        <w:t xml:space="preserve"> </w:t>
+      </w:r>
+      <w:r>
+        <w:rPr>
+          <w:b/>
+          <w:bCs/>
+          <w:i/>
+          <w:iCs/>
+          <w:sz w:val="28"/>
+          <w:szCs w:val="28"/>
+        </w:rPr>
+        <w:t>2.7.5.1</w:t>
       </w:r>
     </w:p>
     <w:p>
@@ -793,15 +817,27 @@
         <w:t xml:space="preserve">redis-server.exe </w:t>
       </w:r>
       <w:proofErr w:type="spellStart"/>
-      <w:r>
-        <w:rPr>
-          <w:rFonts w:ascii="Consolas" w:eastAsia="Times New Roman" w:hAnsi="Consolas" w:cs="Times New Roman"/>
-          <w:color w:val="000000"/>
-          <w:sz w:val="21"/>
-          <w:szCs w:val="21"/>
-          <w:lang w:eastAsia="pt-PT"/>
-        </w:rPr>
-        <w:t>redis.windows.conf</w:t>
+      <w:proofErr w:type="gramStart"/>
+      <w:r>
+        <w:rPr>
+          <w:rFonts w:ascii="Consolas" w:eastAsia="Times New Roman" w:hAnsi="Consolas" w:cs="Times New Roman"/>
+          <w:color w:val="000000"/>
+          <w:sz w:val="21"/>
+          <w:szCs w:val="21"/>
+          <w:lang w:eastAsia="pt-PT"/>
+        </w:rPr>
+        <w:t>redis.windows</w:t>
+      </w:r>
+      <w:proofErr w:type="gramEnd"/>
+      <w:r>
+        <w:rPr>
+          <w:rFonts w:ascii="Consolas" w:eastAsia="Times New Roman" w:hAnsi="Consolas" w:cs="Times New Roman"/>
+          <w:color w:val="000000"/>
+          <w:sz w:val="21"/>
+          <w:szCs w:val="21"/>
+          <w:lang w:eastAsia="pt-PT"/>
+        </w:rPr>
+        <w:t>.conf</w:t>
       </w:r>
       <w:proofErr w:type="spellEnd"/>
     </w:p>
@@ -896,6 +932,7 @@
         <w:t xml:space="preserve">No arquivo </w:t>
       </w:r>
       <w:proofErr w:type="spellStart"/>
+      <w:proofErr w:type="gramStart"/>
       <w:r>
         <w:rPr>
           <w:b/>
@@ -903,7 +940,17 @@
           <w:i/>
           <w:iCs/>
         </w:rPr>
-        <w:t>redis.windows.conf</w:t>
+        <w:t>redis.windows</w:t>
+      </w:r>
+      <w:proofErr w:type="gramEnd"/>
+      <w:r>
+        <w:rPr>
+          <w:b/>
+          <w:bCs/>
+          <w:i/>
+          <w:iCs/>
+        </w:rPr>
+        <w:t>.conf</w:t>
       </w:r>
       <w:proofErr w:type="spellEnd"/>
       <w:r>
@@ -923,6 +970,31 @@
       </w:r>
       <w:r>
         <w:t>aonde for mencionado</w:t>
+      </w:r>
+      <w:r>
+        <w:t xml:space="preserve">, por </w:t>
+      </w:r>
+      <w:proofErr w:type="spellStart"/>
+      <w:r>
+        <w:t>default</w:t>
+      </w:r>
+      <w:proofErr w:type="spellEnd"/>
+      <w:r>
+        <w:t xml:space="preserve"> alg</w:t>
+      </w:r>
+      <w:r>
+        <w:t xml:space="preserve">umas configurações ficam comentadas, deverás remover o caracter </w:t>
+      </w:r>
+      <w:r>
+        <w:rPr>
+          <w:b/>
+          <w:bCs/>
+          <w:i/>
+          <w:iCs/>
+          <w:sz w:val="24"/>
+          <w:szCs w:val="24"/>
+        </w:rPr>
+        <w:t>#</w:t>
       </w:r>
       <w:r>
         <w:t>:</w:t>
@@ -1064,7 +1136,6 @@
           <w:sz w:val="32"/>
           <w:szCs w:val="32"/>
         </w:rPr>
-        <w:lastRenderedPageBreak/>
         <w:t>Configuração</w:t>
       </w:r>
       <w:r>
@@ -1229,6 +1300,43 @@
           <w:szCs w:val="32"/>
         </w:rPr>
         <w:t>Arrancar Redis Cluster</w:t>
+      </w:r>
+    </w:p>
+    <w:p>
+      <w:pPr>
+        <w:pStyle w:val="PargrafodaLista"/>
+      </w:pPr>
+    </w:p>
+    <w:p>
+      <w:pPr>
+        <w:pStyle w:val="PargrafodaLista"/>
+      </w:pPr>
+      <w:r>
+        <w:t xml:space="preserve">Deves entrar em </w:t>
+      </w:r>
+      <w:r>
+        <w:t xml:space="preserve">cada </w:t>
+      </w:r>
+      <w:r>
+        <w:t xml:space="preserve">pasta dos </w:t>
+      </w:r>
+      <w:r>
+        <w:t>servidor</w:t>
+      </w:r>
+      <w:r>
+        <w:t>es</w:t>
+      </w:r>
+      <w:r>
+        <w:t xml:space="preserve"> do redis</w:t>
+      </w:r>
+      <w:r>
+        <w:t xml:space="preserve"> e</w:t>
+      </w:r>
+      <w:r>
+        <w:t xml:space="preserve"> executar o arquivo start.bat</w:t>
+      </w:r>
+      <w:r>
+        <w:t>.</w:t>
       </w:r>
     </w:p>
     <w:p>
@@ -1687,6 +1795,7 @@
         </w:rPr>
         <w:t>cd</w:t>
       </w:r>
+      <w:proofErr w:type="gramStart"/>
       <w:r>
         <w:rPr>
           <w:rFonts w:ascii="Consolas" w:eastAsia="Times New Roman" w:hAnsi="Consolas" w:cs="Times New Roman"/>
@@ -1697,6 +1806,7 @@
         </w:rPr>
         <w:t xml:space="preserve"> ..</w:t>
       </w:r>
+      <w:proofErr w:type="gramEnd"/>
     </w:p>
     <w:p>
       <w:pPr>
@@ -1801,6 +1911,7 @@
         </w:rPr>
         <w:t>cd</w:t>
       </w:r>
+      <w:proofErr w:type="gramStart"/>
       <w:r>
         <w:rPr>
           <w:rFonts w:ascii="Consolas" w:eastAsia="Times New Roman" w:hAnsi="Consolas" w:cs="Times New Roman"/>
@@ -1811,6 +1922,7 @@
         </w:rPr>
         <w:t xml:space="preserve"> ..</w:t>
       </w:r>
+      <w:proofErr w:type="gramEnd"/>
     </w:p>
     <w:p>
       <w:pPr>
@@ -1915,6 +2027,7 @@
         </w:rPr>
         <w:t>cd</w:t>
       </w:r>
+      <w:proofErr w:type="gramStart"/>
       <w:r>
         <w:rPr>
           <w:rFonts w:ascii="Consolas" w:eastAsia="Times New Roman" w:hAnsi="Consolas" w:cs="Times New Roman"/>
@@ -1925,6 +2038,7 @@
         </w:rPr>
         <w:t xml:space="preserve"> ..</w:t>
       </w:r>
+      <w:proofErr w:type="gramEnd"/>
     </w:p>
     <w:p>
       <w:pPr>
@@ -2029,6 +2143,7 @@
         </w:rPr>
         <w:t>cd</w:t>
       </w:r>
+      <w:proofErr w:type="gramStart"/>
       <w:r>
         <w:rPr>
           <w:rFonts w:ascii="Consolas" w:eastAsia="Times New Roman" w:hAnsi="Consolas" w:cs="Times New Roman"/>
@@ -2039,6 +2154,7 @@
         </w:rPr>
         <w:t xml:space="preserve"> ..</w:t>
       </w:r>
+      <w:proofErr w:type="gramEnd"/>
     </w:p>
     <w:p>
       <w:pPr>
@@ -2143,6 +2259,7 @@
         </w:rPr>
         <w:t>cd</w:t>
       </w:r>
+      <w:proofErr w:type="gramStart"/>
       <w:r>
         <w:rPr>
           <w:rFonts w:ascii="Consolas" w:eastAsia="Times New Roman" w:hAnsi="Consolas" w:cs="Times New Roman"/>
@@ -2153,6 +2270,7 @@
         </w:rPr>
         <w:t xml:space="preserve"> ..</w:t>
       </w:r>
+      <w:proofErr w:type="gramEnd"/>
     </w:p>
     <w:p>
       <w:pPr>

--- a/Redis Cluster.docx
+++ b/Redis Cluster.docx
@@ -1,6 +1,6 @@
 
 <file path=word/document.xml><?xml version="1.0" encoding="utf-8"?>
-<w:document xmlns:wpc="http://schemas.microsoft.com/office/word/2010/wordprocessingCanvas" xmlns:cx="http://schemas.microsoft.com/office/drawing/2014/chartex" xmlns:cx1="http://schemas.microsoft.com/office/drawing/2015/9/8/chartex" xmlns:cx2="http://schemas.microsoft.com/office/drawing/2015/10/21/chartex" xmlns:cx3="http://schemas.microsoft.com/office/drawing/2016/5/9/chartex" xmlns:cx4="http://schemas.microsoft.com/office/drawing/2016/5/10/chartex" xmlns:cx5="http://schemas.microsoft.com/office/drawing/2016/5/11/chartex" xmlns:cx6="http://schemas.microsoft.com/office/drawing/2016/5/12/chartex" xmlns:cx7="http://schemas.microsoft.com/office/drawing/2016/5/13/chartex" xmlns:cx8="http://schemas.microsoft.com/office/drawing/2016/5/14/chartex" xmlns:mc="http://schemas.openxmlformats.org/markup-compatibility/2006" xmlns:aink="http://schemas.microsoft.com/office/drawing/2016/ink" xmlns:am3d="http://schemas.microsoft.com/office/drawing/2017/model3d" xmlns:o="urn:schemas-microsoft-com:office:office" xmlns:r="http://schemas.openxmlformats.org/officeDocument/2006/relationships" xmlns:m="http://schemas.openxmlformats.org/officeDocument/2006/math" xmlns:v="urn:schemas-microsoft-com:vml" xmlns:wp14="http://schemas.microsoft.com/office/word/2010/wordprocessingDrawing" xmlns:wp="http://schemas.openxmlformats.org/drawingml/2006/wordprocessingDrawing" xmlns:w10="urn:schemas-microsoft-com:office:word" xmlns:w="http://schemas.openxmlformats.org/wordprocessingml/2006/main" xmlns:w14="http://schemas.microsoft.com/office/word/2010/wordml" xmlns:w15="http://schemas.microsoft.com/office/word/2012/wordml" xmlns:w16cex="http://schemas.microsoft.com/office/word/2018/wordml/cex" xmlns:w16cid="http://schemas.microsoft.com/office/word/2016/wordml/cid" xmlns:w16="http://schemas.microsoft.com/office/word/2018/wordml" xmlns:w16sdtdh="http://schemas.microsoft.com/office/word/2020/wordml/sdtdatahash" xmlns:w16se="http://schemas.microsoft.com/office/word/2015/wordml/symex" xmlns:wpg="http://schemas.microsoft.com/office/word/2010/wordprocessingGroup" xmlns:wpi="http://schemas.microsoft.com/office/word/2010/wordprocessingInk" xmlns:wne="http://schemas.microsoft.com/office/word/2006/wordml" xmlns:wps="http://schemas.microsoft.com/office/word/2010/wordprocessingShape" mc:Ignorable="w14 w15 w16se w16cid w16 w16cex w16sdtdh wp14">
+<w:document xmlns:wpc="http://schemas.microsoft.com/office/word/2010/wordprocessingCanvas" xmlns:cx="http://schemas.microsoft.com/office/drawing/2014/chartex" xmlns:cx1="http://schemas.microsoft.com/office/drawing/2015/9/8/chartex" xmlns:cx2="http://schemas.microsoft.com/office/drawing/2015/10/21/chartex" xmlns:cx3="http://schemas.microsoft.com/office/drawing/2016/5/9/chartex" xmlns:cx4="http://schemas.microsoft.com/office/drawing/2016/5/10/chartex" xmlns:cx5="http://schemas.microsoft.com/office/drawing/2016/5/11/chartex" xmlns:cx6="http://schemas.microsoft.com/office/drawing/2016/5/12/chartex" xmlns:cx7="http://schemas.microsoft.com/office/drawing/2016/5/13/chartex" xmlns:cx8="http://schemas.microsoft.com/office/drawing/2016/5/14/chartex" xmlns:mc="http://schemas.openxmlformats.org/markup-compatibility/2006" xmlns:aink="http://schemas.microsoft.com/office/drawing/2016/ink" xmlns:am3d="http://schemas.microsoft.com/office/drawing/2017/model3d" xmlns:o="urn:schemas-microsoft-com:office:office" xmlns:oel="http://schemas.microsoft.com/office/2019/extlst" xmlns:r="http://schemas.openxmlformats.org/officeDocument/2006/relationships" xmlns:m="http://schemas.openxmlformats.org/officeDocument/2006/math" xmlns:v="urn:schemas-microsoft-com:vml" xmlns:wp14="http://schemas.microsoft.com/office/word/2010/wordprocessingDrawing" xmlns:wp="http://schemas.openxmlformats.org/drawingml/2006/wordprocessingDrawing" xmlns:w10="urn:schemas-microsoft-com:office:word" xmlns:w="http://schemas.openxmlformats.org/wordprocessingml/2006/main" xmlns:w14="http://schemas.microsoft.com/office/word/2010/wordml" xmlns:w15="http://schemas.microsoft.com/office/word/2012/wordml" xmlns:w16cex="http://schemas.microsoft.com/office/word/2018/wordml/cex" xmlns:w16cid="http://schemas.microsoft.com/office/word/2016/wordml/cid" xmlns:w16="http://schemas.microsoft.com/office/word/2018/wordml" xmlns:w16sdtdh="http://schemas.microsoft.com/office/word/2020/wordml/sdtdatahash" xmlns:w16se="http://schemas.microsoft.com/office/word/2015/wordml/symex" xmlns:wpg="http://schemas.microsoft.com/office/word/2010/wordprocessingGroup" xmlns:wpi="http://schemas.microsoft.com/office/word/2010/wordprocessingInk" xmlns:wne="http://schemas.microsoft.com/office/word/2006/wordml" xmlns:wps="http://schemas.microsoft.com/office/word/2010/wordprocessingShape" mc:Ignorable="w14 w15 w16se w16cid w16 w16cex w16sdtdh wp14">
   <w:body>
     <w:p>
       <w:pPr>
@@ -66,7 +66,7 @@
       <w:r>
         <w:t xml:space="preserve">Instalar a linguagem de programação Ruby através do link </w:t>
       </w:r>
-      <w:hyperlink r:id="rId5" w:history="1">
+      <w:hyperlink r:id="rId8" w:history="1">
         <w:r>
           <w:rPr>
             <w:rStyle w:val="Hiperligao"/>
@@ -168,7 +168,7 @@
                     <pic:cNvPicPr/>
                   </pic:nvPicPr>
                   <pic:blipFill>
-                    <a:blip r:embed="rId6"/>
+                    <a:blip r:embed="rId9"/>
                     <a:stretch>
                       <a:fillRect/>
                     </a:stretch>
@@ -217,13 +217,8 @@
         </w:numPr>
       </w:pPr>
       <w:r>
-        <w:t>ruby.exe -</w:t>
-      </w:r>
-      <w:proofErr w:type="spellStart"/>
-      <w:r>
-        <w:t>version</w:t>
-      </w:r>
-      <w:proofErr w:type="spellEnd"/>
+        <w:t>ruby.exe -version</w:t>
+      </w:r>
     </w:p>
     <w:p>
       <w:pPr>
@@ -255,7 +250,7 @@
                     <pic:cNvPicPr/>
                   </pic:nvPicPr>
                   <pic:blipFill>
-                    <a:blip r:embed="rId7"/>
+                    <a:blip r:embed="rId10"/>
                     <a:stretch>
                       <a:fillRect/>
                     </a:stretch>
@@ -357,24 +352,14 @@
         </w:numPr>
       </w:pPr>
       <w:r>
-        <w:t xml:space="preserve">gem.cmd </w:t>
-      </w:r>
-      <w:proofErr w:type="spellStart"/>
-      <w:r>
-        <w:t>update</w:t>
-      </w:r>
-      <w:proofErr w:type="spellEnd"/>
-      <w:r>
-        <w:t xml:space="preserve"> </w:t>
+        <w:t xml:space="preserve">gem.cmd update </w:t>
       </w:r>
       <w:r>
         <w:t>–</w:t>
       </w:r>
-      <w:proofErr w:type="spellStart"/>
       <w:r>
         <w:t>system</w:t>
       </w:r>
-      <w:proofErr w:type="spellEnd"/>
     </w:p>
     <w:p>
       <w:pPr>
@@ -408,15 +393,7 @@
       </w:pPr>
       <w:r>
         <w:lastRenderedPageBreak/>
-        <w:t xml:space="preserve">gem.cmd </w:t>
-      </w:r>
-      <w:proofErr w:type="spellStart"/>
-      <w:r>
-        <w:t>install</w:t>
-      </w:r>
-      <w:proofErr w:type="spellEnd"/>
-      <w:r>
-        <w:t xml:space="preserve"> redis</w:t>
+        <w:t>gem.cmd install redis</w:t>
       </w:r>
     </w:p>
     <w:p>
@@ -457,7 +434,7 @@
       <w:r>
         <w:t xml:space="preserve">Baixar o zip do redis através do link </w:t>
       </w:r>
-      <w:hyperlink r:id="rId8" w:history="1">
+      <w:hyperlink r:id="rId11" w:history="1">
         <w:r>
           <w:rPr>
             <w:rStyle w:val="Hiperligao"/>
@@ -508,7 +485,7 @@
                     <pic:cNvPicPr/>
                   </pic:nvPicPr>
                   <pic:blipFill>
-                    <a:blip r:embed="rId9"/>
+                    <a:blip r:embed="rId12"/>
                     <a:stretch>
                       <a:fillRect/>
                     </a:stretch>
@@ -566,7 +543,13 @@
         <w:t xml:space="preserve">Replicar a pasta descompactada 6 vezes e para cada copia renomear com o número da porta </w:t>
       </w:r>
       <w:r>
-        <w:t>de 6379 até 6374</w:t>
+        <w:t>de 6379 até 63</w:t>
+      </w:r>
+      <w:r>
+        <w:t>8</w:t>
+      </w:r>
+      <w:r>
+        <w:t>4</w:t>
       </w:r>
       <w:r>
         <w:t xml:space="preserve"> conforme imagem abaixo</w:t>
@@ -604,7 +587,7 @@
                     <pic:cNvPicPr/>
                   </pic:nvPicPr>
                   <pic:blipFill>
-                    <a:blip r:embed="rId10"/>
+                    <a:blip r:embed="rId13"/>
                     <a:stretch>
                       <a:fillRect/>
                     </a:stretch>
@@ -655,7 +638,7 @@
                     <pic:cNvPicPr/>
                   </pic:nvPicPr>
                   <pic:blipFill>
-                    <a:blip r:embed="rId11"/>
+                    <a:blip r:embed="rId14"/>
                     <a:stretch>
                       <a:fillRect/>
                     </a:stretch>
@@ -757,7 +740,6 @@
           <w:lang w:eastAsia="pt-PT"/>
         </w:rPr>
       </w:pPr>
-      <w:proofErr w:type="spellStart"/>
       <w:r>
         <w:rPr>
           <w:rFonts w:ascii="Consolas" w:eastAsia="Times New Roman" w:hAnsi="Consolas" w:cs="Times New Roman"/>
@@ -768,7 +750,6 @@
         </w:rPr>
         <w:t>title</w:t>
       </w:r>
-      <w:proofErr w:type="spellEnd"/>
       <w:r>
         <w:rPr>
           <w:rFonts w:ascii="Consolas" w:eastAsia="Times New Roman" w:hAnsi="Consolas" w:cs="Times New Roman"/>
@@ -814,32 +795,8 @@
           <w:szCs w:val="21"/>
           <w:lang w:eastAsia="pt-PT"/>
         </w:rPr>
-        <w:t xml:space="preserve">redis-server.exe </w:t>
-      </w:r>
-      <w:proofErr w:type="spellStart"/>
-      <w:proofErr w:type="gramStart"/>
-      <w:r>
-        <w:rPr>
-          <w:rFonts w:ascii="Consolas" w:eastAsia="Times New Roman" w:hAnsi="Consolas" w:cs="Times New Roman"/>
-          <w:color w:val="000000"/>
-          <w:sz w:val="21"/>
-          <w:szCs w:val="21"/>
-          <w:lang w:eastAsia="pt-PT"/>
-        </w:rPr>
-        <w:t>redis.windows</w:t>
-      </w:r>
-      <w:proofErr w:type="gramEnd"/>
-      <w:r>
-        <w:rPr>
-          <w:rFonts w:ascii="Consolas" w:eastAsia="Times New Roman" w:hAnsi="Consolas" w:cs="Times New Roman"/>
-          <w:color w:val="000000"/>
-          <w:sz w:val="21"/>
-          <w:szCs w:val="21"/>
-          <w:lang w:eastAsia="pt-PT"/>
-        </w:rPr>
-        <w:t>.conf</w:t>
-      </w:r>
-      <w:proofErr w:type="spellEnd"/>
+        <w:t>redis-server.exe redis.windows.conf</w:t>
+      </w:r>
     </w:p>
     <w:p>
       <w:pPr>
@@ -893,7 +850,7 @@
                     <pic:cNvPicPr/>
                   </pic:nvPicPr>
                   <pic:blipFill>
-                    <a:blip r:embed="rId12"/>
+                    <a:blip r:embed="rId15"/>
                     <a:stretch>
                       <a:fillRect/>
                     </a:stretch>
@@ -931,8 +888,6 @@
       <w:r>
         <w:t xml:space="preserve">No arquivo </w:t>
       </w:r>
-      <w:proofErr w:type="spellStart"/>
-      <w:proofErr w:type="gramStart"/>
       <w:r>
         <w:rPr>
           <w:b/>
@@ -940,19 +895,8 @@
           <w:i/>
           <w:iCs/>
         </w:rPr>
-        <w:t>redis.windows</w:t>
-      </w:r>
-      <w:proofErr w:type="gramEnd"/>
-      <w:r>
-        <w:rPr>
-          <w:b/>
-          <w:bCs/>
-          <w:i/>
-          <w:iCs/>
-        </w:rPr>
-        <w:t>.conf</w:t>
-      </w:r>
-      <w:proofErr w:type="spellEnd"/>
+        <w:t>redis.windows.conf</w:t>
+      </w:r>
       <w:r>
         <w:t xml:space="preserve"> alterar as seguintes configurações</w:t>
       </w:r>
@@ -972,15 +916,7 @@
         <w:t>aonde for mencionado</w:t>
       </w:r>
       <w:r>
-        <w:t xml:space="preserve">, por </w:t>
-      </w:r>
-      <w:proofErr w:type="spellStart"/>
-      <w:r>
-        <w:t>default</w:t>
-      </w:r>
-      <w:proofErr w:type="spellEnd"/>
-      <w:r>
-        <w:t xml:space="preserve"> alg</w:t>
+        <w:t>, por default alg</w:t>
       </w:r>
       <w:r>
         <w:t xml:space="preserve">umas configurações ficam comentadas, deverás remover o caracter </w:t>
@@ -1013,13 +949,8 @@
           <w:numId w:val="2"/>
         </w:numPr>
       </w:pPr>
-      <w:proofErr w:type="spellStart"/>
-      <w:r>
-        <w:t>port</w:t>
-      </w:r>
-      <w:proofErr w:type="spellEnd"/>
-      <w:r>
-        <w:t xml:space="preserve"> 6379 </w:t>
+      <w:r>
+        <w:t xml:space="preserve">port 6379 </w:t>
       </w:r>
     </w:p>
     <w:p>
@@ -1031,21 +962,8 @@
         </w:numPr>
       </w:pPr>
       <w:r>
-        <w:t>cluster-</w:t>
-      </w:r>
-      <w:proofErr w:type="spellStart"/>
-      <w:r>
-        <w:t>enabled</w:t>
-      </w:r>
-      <w:proofErr w:type="spellEnd"/>
-      <w:r>
-        <w:t xml:space="preserve"> </w:t>
-      </w:r>
-      <w:proofErr w:type="spellStart"/>
-      <w:r>
-        <w:t>yes</w:t>
-      </w:r>
-      <w:proofErr w:type="spellEnd"/>
+        <w:t>cluster-enabled yes</w:t>
+      </w:r>
     </w:p>
     <w:p>
       <w:pPr>
@@ -1056,15 +974,7 @@
         </w:numPr>
       </w:pPr>
       <w:r>
-        <w:t>cluster-</w:t>
-      </w:r>
-      <w:proofErr w:type="spellStart"/>
-      <w:r>
-        <w:t>config</w:t>
-      </w:r>
-      <w:proofErr w:type="spellEnd"/>
-      <w:r>
-        <w:t>-file nodes-6379.conf</w:t>
+        <w:t>cluster-config-file nodes-6379.conf</w:t>
       </w:r>
     </w:p>
     <w:p>
@@ -1076,15 +986,7 @@
         </w:numPr>
       </w:pPr>
       <w:r>
-        <w:t>cluster-node-</w:t>
-      </w:r>
-      <w:proofErr w:type="spellStart"/>
-      <w:r>
-        <w:t>timeout</w:t>
-      </w:r>
-      <w:proofErr w:type="spellEnd"/>
-      <w:r>
-        <w:t xml:space="preserve"> 15000</w:t>
+        <w:t>cluster-node-timeout 15000</w:t>
       </w:r>
     </w:p>
     <w:p>
@@ -1095,19 +997,9 @@
           <w:numId w:val="2"/>
         </w:numPr>
       </w:pPr>
-      <w:proofErr w:type="spellStart"/>
-      <w:r>
-        <w:t>appendonly</w:t>
-      </w:r>
-      <w:proofErr w:type="spellEnd"/>
-      <w:r>
-        <w:t xml:space="preserve"> </w:t>
-      </w:r>
-      <w:proofErr w:type="spellStart"/>
-      <w:r>
-        <w:t>yes</w:t>
-      </w:r>
-      <w:proofErr w:type="spellEnd"/>
+      <w:r>
+        <w:t>appendonly yes</w:t>
+      </w:r>
     </w:p>
     <w:p>
       <w:pPr>
@@ -1163,19 +1055,8 @@
           <w:i/>
           <w:iCs/>
         </w:rPr>
-        <w:t>redis-</w:t>
-      </w:r>
-      <w:proofErr w:type="spellStart"/>
-      <w:r>
-        <w:rPr>
-          <w:b/>
-          <w:bCs/>
-          <w:i/>
-          <w:iCs/>
-        </w:rPr>
-        <w:t>trib.rb</w:t>
-      </w:r>
-      <w:proofErr w:type="spellEnd"/>
+        <w:t>redis-trib.rb</w:t>
+      </w:r>
       <w:r>
         <w:rPr>
           <w:b/>
@@ -1218,7 +1099,7 @@
                     <pic:cNvPicPr/>
                   </pic:nvPicPr>
                   <pic:blipFill>
-                    <a:blip r:embed="rId13"/>
+                    <a:blip r:embed="rId16"/>
                     <a:stretch>
                       <a:fillRect/>
                     </a:stretch>
@@ -1268,7 +1149,7 @@
       <w:pPr>
         <w:pStyle w:val="PargrafodaLista"/>
       </w:pPr>
-      <w:hyperlink r:id="rId14" w:history="1">
+      <w:hyperlink r:id="rId17" w:history="1">
         <w:r>
           <w:rPr>
             <w:rStyle w:val="Hiperligao"/>
@@ -1349,15 +1230,7 @@
         <w:pStyle w:val="PargrafodaLista"/>
       </w:pPr>
       <w:r>
-        <w:t xml:space="preserve">Abrir um </w:t>
-      </w:r>
-      <w:proofErr w:type="spellStart"/>
-      <w:r>
-        <w:t>prompt</w:t>
-      </w:r>
-      <w:proofErr w:type="spellEnd"/>
-      <w:r>
-        <w:t xml:space="preserve"> de comando dentro da pasta 6379 e executar o comando abaixo para criar</w:t>
+        <w:t>Abrir um prompt de comando dentro da pasta 6379 e executar o comando abaixo para criar</w:t>
       </w:r>
       <w:r>
         <w:t xml:space="preserve"> o cluster:</w:t>
@@ -1396,96 +1269,34 @@
           <w:szCs w:val="21"/>
           <w:lang w:eastAsia="pt-PT"/>
         </w:rPr>
-        <w:t>ruby.exe redis-</w:t>
-      </w:r>
-      <w:proofErr w:type="spellStart"/>
-      <w:r>
-        <w:rPr>
-          <w:rFonts w:ascii="Consolas" w:eastAsia="Times New Roman" w:hAnsi="Consolas" w:cs="Times New Roman"/>
+        <w:t>ruby.exe redis-trib.rb create --replicas 1 127.0.0.1:6379 127.0.0.1:6380 127.0.0.1:6381 127.0.0.1:6382 127.0.0.1:6383 127.0.0.1:6384</w:t>
+      </w:r>
+    </w:p>
+    <w:p>
+      <w:pPr>
+        <w:pStyle w:val="PargrafodaLista"/>
+        <w:ind w:left="1440"/>
+      </w:pPr>
+    </w:p>
+    <w:p>
+      <w:pPr>
+        <w:pStyle w:val="PargrafodaLista"/>
+      </w:pPr>
+      <w:r>
+        <w:t>Será preciso confirmar que aceitas</w:t>
+      </w:r>
+      <w:r>
+        <w:t xml:space="preserve"> as configurações, portanto digite </w:t>
+      </w:r>
+      <w:r>
+        <w:rPr>
           <w:b/>
           <w:bCs/>
           <w:i/>
           <w:iCs/>
-          <w:color w:val="000000"/>
-          <w:sz w:val="21"/>
-          <w:szCs w:val="21"/>
-          <w:lang w:eastAsia="pt-PT"/>
-        </w:rPr>
-        <w:t>trib.rb</w:t>
-      </w:r>
-      <w:proofErr w:type="spellEnd"/>
-      <w:r>
-        <w:rPr>
-          <w:rFonts w:ascii="Consolas" w:eastAsia="Times New Roman" w:hAnsi="Consolas" w:cs="Times New Roman"/>
-          <w:b/>
-          <w:bCs/>
-          <w:i/>
-          <w:iCs/>
-          <w:color w:val="000000"/>
-          <w:sz w:val="21"/>
-          <w:szCs w:val="21"/>
-          <w:lang w:eastAsia="pt-PT"/>
-        </w:rPr>
-        <w:t xml:space="preserve"> </w:t>
-      </w:r>
-      <w:proofErr w:type="spellStart"/>
-      <w:r>
-        <w:rPr>
-          <w:rFonts w:ascii="Consolas" w:eastAsia="Times New Roman" w:hAnsi="Consolas" w:cs="Times New Roman"/>
-          <w:b/>
-          <w:bCs/>
-          <w:i/>
-          <w:iCs/>
-          <w:color w:val="000000"/>
-          <w:sz w:val="21"/>
-          <w:szCs w:val="21"/>
-          <w:lang w:eastAsia="pt-PT"/>
-        </w:rPr>
-        <w:t>create</w:t>
-      </w:r>
-      <w:proofErr w:type="spellEnd"/>
-      <w:r>
-        <w:rPr>
-          <w:rFonts w:ascii="Consolas" w:eastAsia="Times New Roman" w:hAnsi="Consolas" w:cs="Times New Roman"/>
-          <w:b/>
-          <w:bCs/>
-          <w:i/>
-          <w:iCs/>
-          <w:color w:val="000000"/>
-          <w:sz w:val="21"/>
-          <w:szCs w:val="21"/>
-          <w:lang w:eastAsia="pt-PT"/>
-        </w:rPr>
-        <w:t xml:space="preserve"> --replicas 1 127.0.0.1:6379 127.0.0.1:6380 127.0.0.1:6381 127.0.0.1:6382 127.0.0.1:6383 127.0.0.1:6384</w:t>
-      </w:r>
-    </w:p>
-    <w:p>
-      <w:pPr>
-        <w:pStyle w:val="PargrafodaLista"/>
-        <w:ind w:left="1440"/>
-      </w:pPr>
-    </w:p>
-    <w:p>
-      <w:pPr>
-        <w:pStyle w:val="PargrafodaLista"/>
-      </w:pPr>
-      <w:r>
-        <w:t>Será preciso confirmar que aceitas</w:t>
-      </w:r>
-      <w:r>
-        <w:t xml:space="preserve"> as configurações, portanto digite </w:t>
-      </w:r>
-      <w:proofErr w:type="spellStart"/>
-      <w:r>
-        <w:rPr>
-          <w:b/>
-          <w:bCs/>
-          <w:i/>
-          <w:iCs/>
         </w:rPr>
         <w:t>yes</w:t>
       </w:r>
-      <w:proofErr w:type="spellEnd"/>
       <w:r>
         <w:t xml:space="preserve"> quando for solicitado.</w:t>
       </w:r>
@@ -1520,7 +1331,7 @@
                     <pic:cNvPicPr/>
                   </pic:nvPicPr>
                   <pic:blipFill>
-                    <a:blip r:embed="rId15"/>
+                    <a:blip r:embed="rId18"/>
                     <a:stretch>
                       <a:fillRect/>
                     </a:stretch>
@@ -1586,7 +1397,7 @@
                     <pic:cNvPicPr/>
                   </pic:nvPicPr>
                   <pic:blipFill>
-                    <a:blip r:embed="rId16"/>
+                    <a:blip r:embed="rId19"/>
                     <a:stretch>
                       <a:fillRect/>
                     </a:stretch>
@@ -1665,7 +1476,7 @@
                     <pic:cNvPicPr/>
                   </pic:nvPicPr>
                   <pic:blipFill>
-                    <a:blip r:embed="rId17"/>
+                    <a:blip r:embed="rId20"/>
                     <a:stretch>
                       <a:fillRect/>
                     </a:stretch>
@@ -1750,7 +1561,6 @@
           <w:lang w:eastAsia="pt-PT"/>
         </w:rPr>
       </w:pPr>
-      <w:proofErr w:type="spellStart"/>
       <w:r>
         <w:rPr>
           <w:rFonts w:ascii="Consolas" w:eastAsia="Times New Roman" w:hAnsi="Consolas" w:cs="Times New Roman"/>
@@ -1761,7 +1571,6 @@
         </w:rPr>
         <w:t>start</w:t>
       </w:r>
-      <w:proofErr w:type="spellEnd"/>
       <w:r>
         <w:rPr>
           <w:rFonts w:ascii="Consolas" w:eastAsia="Times New Roman" w:hAnsi="Consolas" w:cs="Times New Roman"/>
@@ -1795,7 +1604,6 @@
         </w:rPr>
         <w:t>cd</w:t>
       </w:r>
-      <w:proofErr w:type="gramStart"/>
       <w:r>
         <w:rPr>
           <w:rFonts w:ascii="Consolas" w:eastAsia="Times New Roman" w:hAnsi="Consolas" w:cs="Times New Roman"/>
@@ -1806,7 +1614,6 @@
         </w:rPr>
         <w:t xml:space="preserve"> ..</w:t>
       </w:r>
-      <w:proofErr w:type="gramEnd"/>
     </w:p>
     <w:p>
       <w:pPr>
@@ -1866,7 +1673,6 @@
           <w:lang w:eastAsia="pt-PT"/>
         </w:rPr>
       </w:pPr>
-      <w:proofErr w:type="spellStart"/>
       <w:r>
         <w:rPr>
           <w:rFonts w:ascii="Consolas" w:eastAsia="Times New Roman" w:hAnsi="Consolas" w:cs="Times New Roman"/>
@@ -1877,7 +1683,6 @@
         </w:rPr>
         <w:t>start</w:t>
       </w:r>
-      <w:proofErr w:type="spellEnd"/>
       <w:r>
         <w:rPr>
           <w:rFonts w:ascii="Consolas" w:eastAsia="Times New Roman" w:hAnsi="Consolas" w:cs="Times New Roman"/>
@@ -1911,7 +1716,6 @@
         </w:rPr>
         <w:t>cd</w:t>
       </w:r>
-      <w:proofErr w:type="gramStart"/>
       <w:r>
         <w:rPr>
           <w:rFonts w:ascii="Consolas" w:eastAsia="Times New Roman" w:hAnsi="Consolas" w:cs="Times New Roman"/>
@@ -1922,7 +1726,6 @@
         </w:rPr>
         <w:t xml:space="preserve"> ..</w:t>
       </w:r>
-      <w:proofErr w:type="gramEnd"/>
     </w:p>
     <w:p>
       <w:pPr>
@@ -1982,7 +1785,6 @@
           <w:lang w:eastAsia="pt-PT"/>
         </w:rPr>
       </w:pPr>
-      <w:proofErr w:type="spellStart"/>
       <w:r>
         <w:rPr>
           <w:rFonts w:ascii="Consolas" w:eastAsia="Times New Roman" w:hAnsi="Consolas" w:cs="Times New Roman"/>
@@ -1993,7 +1795,6 @@
         </w:rPr>
         <w:t>start</w:t>
       </w:r>
-      <w:proofErr w:type="spellEnd"/>
       <w:r>
         <w:rPr>
           <w:rFonts w:ascii="Consolas" w:eastAsia="Times New Roman" w:hAnsi="Consolas" w:cs="Times New Roman"/>
@@ -2027,7 +1828,6 @@
         </w:rPr>
         <w:t>cd</w:t>
       </w:r>
-      <w:proofErr w:type="gramStart"/>
       <w:r>
         <w:rPr>
           <w:rFonts w:ascii="Consolas" w:eastAsia="Times New Roman" w:hAnsi="Consolas" w:cs="Times New Roman"/>
@@ -2038,7 +1838,6 @@
         </w:rPr>
         <w:t xml:space="preserve"> ..</w:t>
       </w:r>
-      <w:proofErr w:type="gramEnd"/>
     </w:p>
     <w:p>
       <w:pPr>
@@ -2098,7 +1897,6 @@
           <w:lang w:eastAsia="pt-PT"/>
         </w:rPr>
       </w:pPr>
-      <w:proofErr w:type="spellStart"/>
       <w:r>
         <w:rPr>
           <w:rFonts w:ascii="Consolas" w:eastAsia="Times New Roman" w:hAnsi="Consolas" w:cs="Times New Roman"/>
@@ -2109,7 +1907,6 @@
         </w:rPr>
         <w:t>start</w:t>
       </w:r>
-      <w:proofErr w:type="spellEnd"/>
       <w:r>
         <w:rPr>
           <w:rFonts w:ascii="Consolas" w:eastAsia="Times New Roman" w:hAnsi="Consolas" w:cs="Times New Roman"/>
@@ -2143,7 +1940,6 @@
         </w:rPr>
         <w:t>cd</w:t>
       </w:r>
-      <w:proofErr w:type="gramStart"/>
       <w:r>
         <w:rPr>
           <w:rFonts w:ascii="Consolas" w:eastAsia="Times New Roman" w:hAnsi="Consolas" w:cs="Times New Roman"/>
@@ -2154,7 +1950,6 @@
         </w:rPr>
         <w:t xml:space="preserve"> ..</w:t>
       </w:r>
-      <w:proofErr w:type="gramEnd"/>
     </w:p>
     <w:p>
       <w:pPr>
@@ -2214,7 +2009,6 @@
           <w:lang w:eastAsia="pt-PT"/>
         </w:rPr>
       </w:pPr>
-      <w:proofErr w:type="spellStart"/>
       <w:r>
         <w:rPr>
           <w:rFonts w:ascii="Consolas" w:eastAsia="Times New Roman" w:hAnsi="Consolas" w:cs="Times New Roman"/>
@@ -2225,7 +2019,6 @@
         </w:rPr>
         <w:t>start</w:t>
       </w:r>
-      <w:proofErr w:type="spellEnd"/>
       <w:r>
         <w:rPr>
           <w:rFonts w:ascii="Consolas" w:eastAsia="Times New Roman" w:hAnsi="Consolas" w:cs="Times New Roman"/>
@@ -2259,7 +2052,6 @@
         </w:rPr>
         <w:t>cd</w:t>
       </w:r>
-      <w:proofErr w:type="gramStart"/>
       <w:r>
         <w:rPr>
           <w:rFonts w:ascii="Consolas" w:eastAsia="Times New Roman" w:hAnsi="Consolas" w:cs="Times New Roman"/>
@@ -2270,7 +2062,6 @@
         </w:rPr>
         <w:t xml:space="preserve"> ..</w:t>
       </w:r>
-      <w:proofErr w:type="gramEnd"/>
     </w:p>
     <w:p>
       <w:pPr>
@@ -2330,7 +2121,6 @@
           <w:lang w:eastAsia="pt-PT"/>
         </w:rPr>
       </w:pPr>
-      <w:proofErr w:type="spellStart"/>
       <w:r>
         <w:rPr>
           <w:rFonts w:ascii="Consolas" w:eastAsia="Times New Roman" w:hAnsi="Consolas" w:cs="Times New Roman"/>
@@ -2341,7 +2131,6 @@
         </w:rPr>
         <w:t>start</w:t>
       </w:r>
-      <w:proofErr w:type="spellEnd"/>
       <w:r>
         <w:rPr>
           <w:rFonts w:ascii="Consolas" w:eastAsia="Times New Roman" w:hAnsi="Consolas" w:cs="Times New Roman"/>
@@ -2401,7 +2190,7 @@
                     <pic:cNvPicPr/>
                   </pic:nvPicPr>
                   <pic:blipFill>
-                    <a:blip r:embed="rId18"/>
+                    <a:blip r:embed="rId21"/>
                     <a:stretch>
                       <a:fillRect/>
                     </a:stretch>
@@ -2453,15 +2242,7 @@
         <w:t>.bat</w:t>
       </w:r>
       <w:r>
-        <w:t xml:space="preserve"> será aberto 6 </w:t>
-      </w:r>
-      <w:proofErr w:type="spellStart"/>
-      <w:r>
-        <w:t>prompt</w:t>
-      </w:r>
-      <w:proofErr w:type="spellEnd"/>
-      <w:r>
-        <w:t xml:space="preserve"> de comando independentes </w:t>
+        <w:t xml:space="preserve"> será aberto 6 prompt de comando independentes </w:t>
       </w:r>
       <w:r>
         <w:t xml:space="preserve">a correr </w:t>
@@ -2470,15 +2251,7 @@
         <w:t>cada servidor redis</w:t>
       </w:r>
       <w:r>
-        <w:t xml:space="preserve"> sendo 3 master e 3 </w:t>
-      </w:r>
-      <w:proofErr w:type="spellStart"/>
-      <w:r>
-        <w:t>slave</w:t>
-      </w:r>
-      <w:proofErr w:type="spellEnd"/>
-      <w:r>
-        <w:t>.</w:t>
+        <w:t xml:space="preserve"> sendo 3 master e 3 slave.</w:t>
       </w:r>
     </w:p>
     <w:p>
@@ -2510,7 +2283,7 @@
                     <pic:cNvPicPr/>
                   </pic:nvPicPr>
                   <pic:blipFill>
-                    <a:blip r:embed="rId19"/>
+                    <a:blip r:embed="rId22"/>
                     <a:stretch>
                       <a:fillRect/>
                     </a:stretch>
@@ -2591,7 +2364,6 @@
           <w:iCs/>
         </w:rPr>
       </w:pPr>
-      <w:proofErr w:type="spellStart"/>
       <w:r>
         <w:rPr>
           <w:b/>
@@ -2601,7 +2373,6 @@
         </w:rPr>
         <w:t>ping</w:t>
       </w:r>
-      <w:proofErr w:type="spellEnd"/>
     </w:p>
     <w:p>
       <w:pPr>
@@ -2638,7 +2409,7 @@
                     <pic:cNvPicPr/>
                   </pic:nvPicPr>
                   <pic:blipFill>
-                    <a:blip r:embed="rId20"/>
+                    <a:blip r:embed="rId23"/>
                     <a:stretch>
                       <a:fillRect/>
                     </a:stretch>
@@ -2702,27 +2473,19 @@
         <w:t xml:space="preserve"> criar uma conexão local</w:t>
       </w:r>
       <w:r>
-        <w:t xml:space="preserve"> e verificar as configurações criadas e também </w:t>
-      </w:r>
-      <w:proofErr w:type="spellStart"/>
-      <w:r>
-        <w:t>keys</w:t>
-      </w:r>
-      <w:proofErr w:type="spellEnd"/>
-      <w:r>
-        <w:t>, métricas, etc.</w:t>
-      </w:r>
-    </w:p>
-    <w:p>
-      <w:pPr>
-        <w:pStyle w:val="PargrafodaLista"/>
-      </w:pPr>
-    </w:p>
-    <w:p>
-      <w:pPr>
-        <w:pStyle w:val="PargrafodaLista"/>
-      </w:pPr>
-      <w:hyperlink r:id="rId21" w:history="1">
+        <w:t xml:space="preserve"> e verificar as configurações criadas e também keys, métricas, etc.</w:t>
+      </w:r>
+    </w:p>
+    <w:p>
+      <w:pPr>
+        <w:pStyle w:val="PargrafodaLista"/>
+      </w:pPr>
+    </w:p>
+    <w:p>
+      <w:pPr>
+        <w:pStyle w:val="PargrafodaLista"/>
+      </w:pPr>
+      <w:hyperlink r:id="rId24" w:history="1">
         <w:r>
           <w:rPr>
             <w:rStyle w:val="Hiperligao"/>
@@ -2765,7 +2528,7 @@
                     <pic:cNvPicPr/>
                   </pic:nvPicPr>
                   <pic:blipFill>
-                    <a:blip r:embed="rId22"/>
+                    <a:blip r:embed="rId25"/>
                     <a:stretch>
                       <a:fillRect/>
                     </a:stretch>
@@ -2821,7 +2584,7 @@
                     <pic:cNvPicPr/>
                   </pic:nvPicPr>
                   <pic:blipFill>
-                    <a:blip r:embed="rId23"/>
+                    <a:blip r:embed="rId26"/>
                     <a:stretch>
                       <a:fillRect/>
                     </a:stretch>
@@ -2871,7 +2634,7 @@
                     <pic:cNvPicPr/>
                   </pic:nvPicPr>
                   <pic:blipFill>
-                    <a:blip r:embed="rId24"/>
+                    <a:blip r:embed="rId27"/>
                     <a:stretch>
                       <a:fillRect/>
                     </a:stretch>
@@ -2903,7 +2666,7 @@
 </file>
 
 <file path=word/numbering.xml><?xml version="1.0" encoding="utf-8"?>
-<w:numbering xmlns:wpc="http://schemas.microsoft.com/office/word/2010/wordprocessingCanvas" xmlns:cx="http://schemas.microsoft.com/office/drawing/2014/chartex" xmlns:cx1="http://schemas.microsoft.com/office/drawing/2015/9/8/chartex" xmlns:cx2="http://schemas.microsoft.com/office/drawing/2015/10/21/chartex" xmlns:cx3="http://schemas.microsoft.com/office/drawing/2016/5/9/chartex" xmlns:cx4="http://schemas.microsoft.com/office/drawing/2016/5/10/chartex" xmlns:cx5="http://schemas.microsoft.com/office/drawing/2016/5/11/chartex" xmlns:cx6="http://schemas.microsoft.com/office/drawing/2016/5/12/chartex" xmlns:cx7="http://schemas.microsoft.com/office/drawing/2016/5/13/chartex" xmlns:cx8="http://schemas.microsoft.com/office/drawing/2016/5/14/chartex" xmlns:mc="http://schemas.openxmlformats.org/markup-compatibility/2006" xmlns:aink="http://schemas.microsoft.com/office/drawing/2016/ink" xmlns:am3d="http://schemas.microsoft.com/office/drawing/2017/model3d" xmlns:o="urn:schemas-microsoft-com:office:office" xmlns:r="http://schemas.openxmlformats.org/officeDocument/2006/relationships" xmlns:m="http://schemas.openxmlformats.org/officeDocument/2006/math" xmlns:v="urn:schemas-microsoft-com:vml" xmlns:wp14="http://schemas.microsoft.com/office/word/2010/wordprocessingDrawing" xmlns:wp="http://schemas.openxmlformats.org/drawingml/2006/wordprocessingDrawing" xmlns:w10="urn:schemas-microsoft-com:office:word" xmlns:w="http://schemas.openxmlformats.org/wordprocessingml/2006/main" xmlns:w14="http://schemas.microsoft.com/office/word/2010/wordml" xmlns:w15="http://schemas.microsoft.com/office/word/2012/wordml" xmlns:w16cex="http://schemas.microsoft.com/office/word/2018/wordml/cex" xmlns:w16cid="http://schemas.microsoft.com/office/word/2016/wordml/cid" xmlns:w16="http://schemas.microsoft.com/office/word/2018/wordml" xmlns:w16sdtdh="http://schemas.microsoft.com/office/word/2020/wordml/sdtdatahash" xmlns:w16se="http://schemas.microsoft.com/office/word/2015/wordml/symex" xmlns:wpg="http://schemas.microsoft.com/office/word/2010/wordprocessingGroup" xmlns:wpi="http://schemas.microsoft.com/office/word/2010/wordprocessingInk" xmlns:wne="http://schemas.microsoft.com/office/word/2006/wordml" xmlns:wps="http://schemas.microsoft.com/office/word/2010/wordprocessingShape" mc:Ignorable="w14 w15 w16se w16cid w16 w16cex w16sdtdh wp14">
+<w:numbering xmlns:wpc="http://schemas.microsoft.com/office/word/2010/wordprocessingCanvas" xmlns:cx="http://schemas.microsoft.com/office/drawing/2014/chartex" xmlns:cx1="http://schemas.microsoft.com/office/drawing/2015/9/8/chartex" xmlns:cx2="http://schemas.microsoft.com/office/drawing/2015/10/21/chartex" xmlns:cx3="http://schemas.microsoft.com/office/drawing/2016/5/9/chartex" xmlns:cx4="http://schemas.microsoft.com/office/drawing/2016/5/10/chartex" xmlns:cx5="http://schemas.microsoft.com/office/drawing/2016/5/11/chartex" xmlns:cx6="http://schemas.microsoft.com/office/drawing/2016/5/12/chartex" xmlns:cx7="http://schemas.microsoft.com/office/drawing/2016/5/13/chartex" xmlns:cx8="http://schemas.microsoft.com/office/drawing/2016/5/14/chartex" xmlns:mc="http://schemas.openxmlformats.org/markup-compatibility/2006" xmlns:aink="http://schemas.microsoft.com/office/drawing/2016/ink" xmlns:am3d="http://schemas.microsoft.com/office/drawing/2017/model3d" xmlns:o="urn:schemas-microsoft-com:office:office" xmlns:oel="http://schemas.microsoft.com/office/2019/extlst" xmlns:r="http://schemas.openxmlformats.org/officeDocument/2006/relationships" xmlns:m="http://schemas.openxmlformats.org/officeDocument/2006/math" xmlns:v="urn:schemas-microsoft-com:vml" xmlns:wp14="http://schemas.microsoft.com/office/word/2010/wordprocessingDrawing" xmlns:wp="http://schemas.openxmlformats.org/drawingml/2006/wordprocessingDrawing" xmlns:w10="urn:schemas-microsoft-com:office:word" xmlns:w="http://schemas.openxmlformats.org/wordprocessingml/2006/main" xmlns:w14="http://schemas.microsoft.com/office/word/2010/wordml" xmlns:w15="http://schemas.microsoft.com/office/word/2012/wordml" xmlns:w16cex="http://schemas.microsoft.com/office/word/2018/wordml/cex" xmlns:w16cid="http://schemas.microsoft.com/office/word/2016/wordml/cid" xmlns:w16="http://schemas.microsoft.com/office/word/2018/wordml" xmlns:w16sdtdh="http://schemas.microsoft.com/office/word/2020/wordml/sdtdatahash" xmlns:w16se="http://schemas.microsoft.com/office/word/2015/wordml/symex" xmlns:wpg="http://schemas.microsoft.com/office/word/2010/wordprocessingGroup" xmlns:wpi="http://schemas.microsoft.com/office/word/2010/wordprocessingInk" xmlns:wne="http://schemas.microsoft.com/office/word/2006/wordml" xmlns:wps="http://schemas.microsoft.com/office/word/2010/wordprocessingShape" mc:Ignorable="w14 w15 w16se w16cid w16 w16cex w16sdtdh wp14">
   <w:abstractNum w:abstractNumId="0" w15:restartNumberingAfterBreak="0">
     <w:nsid w:val="02D673D9"/>
     <w:multiLevelType w:val="hybridMultilevel"/>
@@ -3442,19 +3205,19 @@
       </w:rPr>
     </w:lvl>
   </w:abstractNum>
-  <w:num w:numId="1">
+  <w:num w:numId="1" w16cid:durableId="608663123">
     <w:abstractNumId w:val="2"/>
   </w:num>
-  <w:num w:numId="2">
+  <w:num w:numId="2" w16cid:durableId="1447509142">
     <w:abstractNumId w:val="4"/>
   </w:num>
-  <w:num w:numId="3">
+  <w:num w:numId="3" w16cid:durableId="630089004">
     <w:abstractNumId w:val="0"/>
   </w:num>
-  <w:num w:numId="4">
+  <w:num w:numId="4" w16cid:durableId="365103020">
     <w:abstractNumId w:val="3"/>
   </w:num>
-  <w:num w:numId="5">
+  <w:num w:numId="5" w16cid:durableId="966355208">
     <w:abstractNumId w:val="1"/>
   </w:num>
 </w:numbering>
@@ -4242,4 +4005,294 @@
     </a:ext>
   </a:extLst>
 </a:theme>
+</file>
+
+<file path=customXml/item1.xml><?xml version="1.0" encoding="utf-8"?>
+<p:properties xmlns:p="http://schemas.microsoft.com/office/2006/metadata/properties" xmlns:xsi="http://www.w3.org/2001/XMLSchema-instance" xmlns:pc="http://schemas.microsoft.com/office/infopath/2007/PartnerControls">
+  <documentManagement>
+    <_Flow_SignoffStatus xmlns="bbd03175-e53a-4ec9-97e6-935e0fe04015" xsi:nil="true"/>
+    <SharedWithUsers xmlns="ed1d8b1b-e6fd-46a4-9805-286edd77c1a3">
+      <UserInfo>
+        <DisplayName>Thiago Neri</DisplayName>
+        <AccountId>387</AccountId>
+        <AccountType/>
+      </UserInfo>
+      <UserInfo>
+        <DisplayName>Rangel Souza</DisplayName>
+        <AccountId>388</AccountId>
+        <AccountType/>
+      </UserInfo>
+    </SharedWithUsers>
+  </documentManagement>
+</p:properties>
+</file>
+
+<file path=customXml/item2.xml><?xml version="1.0" encoding="utf-8"?>
+<?mso-contentType ?>
+<FormTemplates xmlns="http://schemas.microsoft.com/sharepoint/v3/contenttype/forms">
+  <Display>DocumentLibraryForm</Display>
+  <Edit>DocumentLibraryForm</Edit>
+  <New>DocumentLibraryForm</New>
+</FormTemplates>
+</file>
+
+<file path=customXml/item3.xml><?xml version="1.0" encoding="utf-8"?>
+<ct:contentTypeSchema xmlns:ct="http://schemas.microsoft.com/office/2006/metadata/contentType" xmlns:ma="http://schemas.microsoft.com/office/2006/metadata/properties/metaAttributes" ct:_="" ma:_="" ma:contentTypeName="Document" ma:contentTypeID="0x0101003D39AB421035834A8AF395E670C6193B" ma:contentTypeVersion="13" ma:contentTypeDescription="Create a new document." ma:contentTypeScope="" ma:versionID="cb6892dcfe72f202a0cce2e684b45116">
+  <xsd:schema xmlns:xsd="http://www.w3.org/2001/XMLSchema" xmlns:xs="http://www.w3.org/2001/XMLSchema" xmlns:p="http://schemas.microsoft.com/office/2006/metadata/properties" xmlns:ns2="bbd03175-e53a-4ec9-97e6-935e0fe04015" xmlns:ns3="ed1d8b1b-e6fd-46a4-9805-286edd77c1a3" targetNamespace="http://schemas.microsoft.com/office/2006/metadata/properties" ma:root="true" ma:fieldsID="6128c9ef8984cc5efa66080a1f7b273f" ns2:_="" ns3:_="">
+    <xsd:import namespace="bbd03175-e53a-4ec9-97e6-935e0fe04015"/>
+    <xsd:import namespace="ed1d8b1b-e6fd-46a4-9805-286edd77c1a3"/>
+    <xsd:element name="properties">
+      <xsd:complexType>
+        <xsd:sequence>
+          <xsd:element name="documentManagement">
+            <xsd:complexType>
+              <xsd:all>
+                <xsd:element ref="ns2:MediaServiceMetadata" minOccurs="0"/>
+                <xsd:element ref="ns2:MediaServiceFastMetadata" minOccurs="0"/>
+                <xsd:element ref="ns2:MediaServiceAutoTags" minOccurs="0"/>
+                <xsd:element ref="ns2:MediaServiceOCR" minOccurs="0"/>
+                <xsd:element ref="ns2:MediaServiceGenerationTime" minOccurs="0"/>
+                <xsd:element ref="ns2:MediaServiceEventHashCode" minOccurs="0"/>
+                <xsd:element ref="ns2:MediaServiceAutoKeyPoints" minOccurs="0"/>
+                <xsd:element ref="ns2:MediaServiceKeyPoints" minOccurs="0"/>
+                <xsd:element ref="ns2:MediaServiceDateTaken" minOccurs="0"/>
+                <xsd:element ref="ns3:SharedWithUsers" minOccurs="0"/>
+                <xsd:element ref="ns3:SharedWithDetails" minOccurs="0"/>
+                <xsd:element ref="ns2:MediaLengthInSeconds" minOccurs="0"/>
+                <xsd:element ref="ns2:_Flow_SignoffStatus" minOccurs="0"/>
+              </xsd:all>
+            </xsd:complexType>
+          </xsd:element>
+        </xsd:sequence>
+      </xsd:complexType>
+    </xsd:element>
+  </xsd:schema>
+  <xsd:schema xmlns:xsd="http://www.w3.org/2001/XMLSchema" xmlns:xs="http://www.w3.org/2001/XMLSchema" xmlns:dms="http://schemas.microsoft.com/office/2006/documentManagement/types" xmlns:pc="http://schemas.microsoft.com/office/infopath/2007/PartnerControls" targetNamespace="bbd03175-e53a-4ec9-97e6-935e0fe04015" elementFormDefault="qualified">
+    <xsd:import namespace="http://schemas.microsoft.com/office/2006/documentManagement/types"/>
+    <xsd:import namespace="http://schemas.microsoft.com/office/infopath/2007/PartnerControls"/>
+    <xsd:element name="MediaServiceMetadata" ma:index="8" nillable="true" ma:displayName="MediaServiceMetadata" ma:hidden="true" ma:internalName="MediaServiceMetadata" ma:readOnly="true">
+      <xsd:simpleType>
+        <xsd:restriction base="dms:Note"/>
+      </xsd:simpleType>
+    </xsd:element>
+    <xsd:element name="MediaServiceFastMetadata" ma:index="9" nillable="true" ma:displayName="MediaServiceFastMetadata" ma:hidden="true" ma:internalName="MediaServiceFastMetadata" ma:readOnly="true">
+      <xsd:simpleType>
+        <xsd:restriction base="dms:Note"/>
+      </xsd:simpleType>
+    </xsd:element>
+    <xsd:element name="MediaServiceAutoTags" ma:index="10" nillable="true" ma:displayName="Tags" ma:internalName="MediaServiceAutoTags" ma:readOnly="true">
+      <xsd:simpleType>
+        <xsd:restriction base="dms:Text"/>
+      </xsd:simpleType>
+    </xsd:element>
+    <xsd:element name="MediaServiceOCR" ma:index="11" nillable="true" ma:displayName="Extracted Text" ma:internalName="MediaServiceOCR" ma:readOnly="true">
+      <xsd:simpleType>
+        <xsd:restriction base="dms:Note">
+          <xsd:maxLength value="255"/>
+        </xsd:restriction>
+      </xsd:simpleType>
+    </xsd:element>
+    <xsd:element name="MediaServiceGenerationTime" ma:index="12" nillable="true" ma:displayName="MediaServiceGenerationTime" ma:hidden="true" ma:internalName="MediaServiceGenerationTime" ma:readOnly="true">
+      <xsd:simpleType>
+        <xsd:restriction base="dms:Text"/>
+      </xsd:simpleType>
+    </xsd:element>
+    <xsd:element name="MediaServiceEventHashCode" ma:index="13" nillable="true" ma:displayName="MediaServiceEventHashCode" ma:hidden="true" ma:internalName="MediaServiceEventHashCode" ma:readOnly="true">
+      <xsd:simpleType>
+        <xsd:restriction base="dms:Text"/>
+      </xsd:simpleType>
+    </xsd:element>
+    <xsd:element name="MediaServiceAutoKeyPoints" ma:index="14" nillable="true" ma:displayName="MediaServiceAutoKeyPoints" ma:hidden="true" ma:internalName="MediaServiceAutoKeyPoints" ma:readOnly="true">
+      <xsd:simpleType>
+        <xsd:restriction base="dms:Note"/>
+      </xsd:simpleType>
+    </xsd:element>
+    <xsd:element name="MediaServiceKeyPoints" ma:index="15" nillable="true" ma:displayName="KeyPoints" ma:internalName="MediaServiceKeyPoints" ma:readOnly="true">
+      <xsd:simpleType>
+        <xsd:restriction base="dms:Note">
+          <xsd:maxLength value="255"/>
+        </xsd:restriction>
+      </xsd:simpleType>
+    </xsd:element>
+    <xsd:element name="MediaServiceDateTaken" ma:index="16" nillable="true" ma:displayName="MediaServiceDateTaken" ma:hidden="true" ma:internalName="MediaServiceDateTaken" ma:readOnly="true">
+      <xsd:simpleType>
+        <xsd:restriction base="dms:Text"/>
+      </xsd:simpleType>
+    </xsd:element>
+    <xsd:element name="MediaLengthInSeconds" ma:index="19" nillable="true" ma:displayName="Length (seconds)" ma:internalName="MediaLengthInSeconds" ma:readOnly="true">
+      <xsd:simpleType>
+        <xsd:restriction base="dms:Unknown"/>
+      </xsd:simpleType>
+    </xsd:element>
+    <xsd:element name="_Flow_SignoffStatus" ma:index="20" nillable="true" ma:displayName="Sign-off status" ma:internalName="Sign_x002d_off_x0020_status">
+      <xsd:simpleType>
+        <xsd:restriction base="dms:Text"/>
+      </xsd:simpleType>
+    </xsd:element>
+  </xsd:schema>
+  <xsd:schema xmlns:xsd="http://www.w3.org/2001/XMLSchema" xmlns:xs="http://www.w3.org/2001/XMLSchema" xmlns:dms="http://schemas.microsoft.com/office/2006/documentManagement/types" xmlns:pc="http://schemas.microsoft.com/office/infopath/2007/PartnerControls" targetNamespace="ed1d8b1b-e6fd-46a4-9805-286edd77c1a3" elementFormDefault="qualified">
+    <xsd:import namespace="http://schemas.microsoft.com/office/2006/documentManagement/types"/>
+    <xsd:import namespace="http://schemas.microsoft.com/office/infopath/2007/PartnerControls"/>
+    <xsd:element name="SharedWithUsers" ma:index="17" nillable="true" ma:displayName="Shared With" ma:internalName="SharedWithUsers" ma:readOnly="true">
+      <xsd:complexType>
+        <xsd:complexContent>
+          <xsd:extension base="dms:UserMulti">
+            <xsd:sequence>
+              <xsd:element name="UserInfo" minOccurs="0" maxOccurs="unbounded">
+                <xsd:complexType>
+                  <xsd:sequence>
+                    <xsd:element name="DisplayName" type="xsd:string" minOccurs="0"/>
+                    <xsd:element name="AccountId" type="dms:UserId" minOccurs="0" nillable="true"/>
+                    <xsd:element name="AccountType" type="xsd:string" minOccurs="0"/>
+                  </xsd:sequence>
+                </xsd:complexType>
+              </xsd:element>
+            </xsd:sequence>
+          </xsd:extension>
+        </xsd:complexContent>
+      </xsd:complexType>
+    </xsd:element>
+    <xsd:element name="SharedWithDetails" ma:index="18" nillable="true" ma:displayName="Shared With Details" ma:internalName="SharedWithDetails" ma:readOnly="true">
+      <xsd:simpleType>
+        <xsd:restriction base="dms:Note">
+          <xsd:maxLength value="255"/>
+        </xsd:restriction>
+      </xsd:simpleType>
+    </xsd:element>
+  </xsd:schema>
+  <xsd:schema xmlns="http://schemas.openxmlformats.org/package/2006/metadata/core-properties" xmlns:xsd="http://www.w3.org/2001/XMLSchema" xmlns:xsi="http://www.w3.org/2001/XMLSchema-instance" xmlns:dc="http://purl.org/dc/elements/1.1/" xmlns:dcterms="http://purl.org/dc/terms/" xmlns:odoc="http://schemas.microsoft.com/internal/obd" targetNamespace="http://schemas.openxmlformats.org/package/2006/metadata/core-properties" elementFormDefault="qualified" attributeFormDefault="unqualified" blockDefault="#all">
+    <xsd:import namespace="http://purl.org/dc/elements/1.1/" schemaLocation="http://dublincore.org/schemas/xmls/qdc/2003/04/02/dc.xsd"/>
+    <xsd:import namespace="http://purl.org/dc/terms/" schemaLocation="http://dublincore.org/schemas/xmls/qdc/2003/04/02/dcterms.xsd"/>
+    <xsd:element name="coreProperties" type="CT_coreProperties"/>
+    <xsd:complexType name="CT_coreProperties">
+      <xsd:all>
+        <xsd:element ref="dc:creator" minOccurs="0" maxOccurs="1"/>
+        <xsd:element ref="dcterms:created" minOccurs="0" maxOccurs="1"/>
+        <xsd:element ref="dc:identifier" minOccurs="0" maxOccurs="1"/>
+        <xsd:element name="contentType" minOccurs="0" maxOccurs="1" type="xsd:string" ma:index="0" ma:displayName="Content Type"/>
+        <xsd:element ref="dc:title" minOccurs="0" maxOccurs="1" ma:index="4" ma:displayName="Title"/>
+        <xsd:element ref="dc:subject" minOccurs="0" maxOccurs="1"/>
+        <xsd:element ref="dc:description" minOccurs="0" maxOccurs="1"/>
+        <xsd:element name="keywords" minOccurs="0" maxOccurs="1" type="xsd:string"/>
+        <xsd:element ref="dc:language" minOccurs="0" maxOccurs="1"/>
+        <xsd:element name="category" minOccurs="0" maxOccurs="1" type="xsd:string"/>
+        <xsd:element name="version" minOccurs="0" maxOccurs="1" type="xsd:string"/>
+        <xsd:element name="revision" minOccurs="0" maxOccurs="1" type="xsd:string">
+          <xsd:annotation>
+            <xsd:documentation>
+                        This value indicates the number of saves or revisions. The application is responsible for updating this value after each revision.
+                    </xsd:documentation>
+          </xsd:annotation>
+        </xsd:element>
+        <xsd:element name="lastModifiedBy" minOccurs="0" maxOccurs="1" type="xsd:string"/>
+        <xsd:element ref="dcterms:modified" minOccurs="0" maxOccurs="1"/>
+        <xsd:element name="contentStatus" minOccurs="0" maxOccurs="1" type="xsd:string"/>
+      </xsd:all>
+    </xsd:complexType>
+  </xsd:schema>
+  <xs:schema xmlns:pc="http://schemas.microsoft.com/office/infopath/2007/PartnerControls" xmlns:xs="http://www.w3.org/2001/XMLSchema" targetNamespace="http://schemas.microsoft.com/office/infopath/2007/PartnerControls" elementFormDefault="qualified" attributeFormDefault="unqualified">
+    <xs:element name="Person">
+      <xs:complexType>
+        <xs:sequence>
+          <xs:element ref="pc:DisplayName" minOccurs="0"/>
+          <xs:element ref="pc:AccountId" minOccurs="0"/>
+          <xs:element ref="pc:AccountType" minOccurs="0"/>
+        </xs:sequence>
+      </xs:complexType>
+    </xs:element>
+    <xs:element name="DisplayName" type="xs:string"/>
+    <xs:element name="AccountId" type="xs:string"/>
+    <xs:element name="AccountType" type="xs:string"/>
+    <xs:element name="BDCAssociatedEntity">
+      <xs:complexType>
+        <xs:sequence>
+          <xs:element ref="pc:BDCEntity" minOccurs="0" maxOccurs="unbounded"/>
+        </xs:sequence>
+        <xs:attribute ref="pc:EntityNamespace"/>
+        <xs:attribute ref="pc:EntityName"/>
+        <xs:attribute ref="pc:SystemInstanceName"/>
+        <xs:attribute ref="pc:AssociationName"/>
+      </xs:complexType>
+    </xs:element>
+    <xs:attribute name="EntityNamespace" type="xs:string"/>
+    <xs:attribute name="EntityName" type="xs:string"/>
+    <xs:attribute name="SystemInstanceName" type="xs:string"/>
+    <xs:attribute name="AssociationName" type="xs:string"/>
+    <xs:element name="BDCEntity">
+      <xs:complexType>
+        <xs:sequence>
+          <xs:element ref="pc:EntityDisplayName" minOccurs="0"/>
+          <xs:element ref="pc:EntityInstanceReference" minOccurs="0"/>
+          <xs:element ref="pc:EntityId1" minOccurs="0"/>
+          <xs:element ref="pc:EntityId2" minOccurs="0"/>
+          <xs:element ref="pc:EntityId3" minOccurs="0"/>
+          <xs:element ref="pc:EntityId4" minOccurs="0"/>
+          <xs:element ref="pc:EntityId5" minOccurs="0"/>
+        </xs:sequence>
+      </xs:complexType>
+    </xs:element>
+    <xs:element name="EntityDisplayName" type="xs:string"/>
+    <xs:element name="EntityInstanceReference" type="xs:string"/>
+    <xs:element name="EntityId1" type="xs:string"/>
+    <xs:element name="EntityId2" type="xs:string"/>
+    <xs:element name="EntityId3" type="xs:string"/>
+    <xs:element name="EntityId4" type="xs:string"/>
+    <xs:element name="EntityId5" type="xs:string"/>
+    <xs:element name="Terms">
+      <xs:complexType>
+        <xs:sequence>
+          <xs:element ref="pc:TermInfo" minOccurs="0" maxOccurs="unbounded"/>
+        </xs:sequence>
+      </xs:complexType>
+    </xs:element>
+    <xs:element name="TermInfo">
+      <xs:complexType>
+        <xs:sequence>
+          <xs:element ref="pc:TermName" minOccurs="0"/>
+          <xs:element ref="pc:TermId" minOccurs="0"/>
+        </xs:sequence>
+      </xs:complexType>
+    </xs:element>
+    <xs:element name="TermName" type="xs:string"/>
+    <xs:element name="TermId" type="xs:string"/>
+  </xs:schema>
+</ct:contentTypeSchema>
+</file>
+
+<file path=customXml/itemProps1.xml><?xml version="1.0" encoding="utf-8"?>
+<ds:datastoreItem xmlns:ds="http://schemas.openxmlformats.org/officeDocument/2006/customXml" ds:itemID="{2F1EEB3F-092B-47AD-9B8F-4593FA883C3D}">
+  <ds:schemaRefs>
+    <ds:schemaRef ds:uri="http://schemas.microsoft.com/office/2006/metadata/properties"/>
+    <ds:schemaRef ds:uri="http://schemas.microsoft.com/office/infopath/2007/PartnerControls"/>
+    <ds:schemaRef ds:uri="bbd03175-e53a-4ec9-97e6-935e0fe04015"/>
+    <ds:schemaRef ds:uri="ed1d8b1b-e6fd-46a4-9805-286edd77c1a3"/>
+  </ds:schemaRefs>
+</ds:datastoreItem>
+</file>
+
+<file path=customXml/itemProps2.xml><?xml version="1.0" encoding="utf-8"?>
+<ds:datastoreItem xmlns:ds="http://schemas.openxmlformats.org/officeDocument/2006/customXml" ds:itemID="{2D770AA2-3E80-4C8C-9AF9-77D271557C21}">
+  <ds:schemaRefs>
+    <ds:schemaRef ds:uri="http://schemas.microsoft.com/sharepoint/v3/contenttype/forms"/>
+  </ds:schemaRefs>
+</ds:datastoreItem>
+</file>
+
+<file path=customXml/itemProps3.xml><?xml version="1.0" encoding="utf-8"?>
+<ds:datastoreItem xmlns:ds="http://schemas.openxmlformats.org/officeDocument/2006/customXml" ds:itemID="{2815CE9E-5B0E-4733-ADD1-7CF5B68D38F8}">
+  <ds:schemaRefs>
+    <ds:schemaRef ds:uri="http://schemas.microsoft.com/office/2006/metadata/contentType"/>
+    <ds:schemaRef ds:uri="http://schemas.microsoft.com/office/2006/metadata/properties/metaAttributes"/>
+    <ds:schemaRef ds:uri="http://www.w3.org/2001/XMLSchema"/>
+    <ds:schemaRef ds:uri="http://schemas.microsoft.com/office/2006/metadata/properties"/>
+    <ds:schemaRef ds:uri="bbd03175-e53a-4ec9-97e6-935e0fe04015"/>
+    <ds:schemaRef ds:uri="ed1d8b1b-e6fd-46a4-9805-286edd77c1a3"/>
+    <ds:schemaRef ds:uri="http://schemas.microsoft.com/office/2006/documentManagement/types"/>
+    <ds:schemaRef ds:uri="http://schemas.microsoft.com/office/infopath/2007/PartnerControls"/>
+    <ds:schemaRef ds:uri="http://schemas.openxmlformats.org/package/2006/metadata/core-properties"/>
+    <ds:schemaRef ds:uri="http://purl.org/dc/elements/1.1/"/>
+    <ds:schemaRef ds:uri="http://purl.org/dc/terms/"/>
+    <ds:schemaRef ds:uri="http://schemas.microsoft.com/internal/obd"/>
+  </ds:schemaRefs>
+</ds:datastoreItem>
 </file>